--- a/215180346-SRS.docx
+++ b/215180346-SRS.docx
@@ -6,7 +6,6 @@
       <w:pPr>
         <w:pStyle w:val="Title"/>
         <w:rPr>
-          <w:rFonts w:hint="cs"/>
           <w:rtl/>
           <w:lang w:bidi="ar-LY"/>
         </w:rPr>
@@ -23,7 +22,6 @@
     <w:p>
       <w:pPr>
         <w:rPr>
-          <w:rFonts w:hint="cs"/>
           <w:rtl/>
           <w:lang w:bidi="ar-LY"/>
         </w:rPr>
@@ -123,58 +121,6 @@
       <w:pPr>
         <w:pStyle w:val="NoSpacing"/>
         <w:rPr>
-          <w:rFonts w:cstheme="minorHAnsi" w:hint="cs"/>
-          <w:color w:val="1F497D" w:themeColor="text2"/>
-          <w:sz w:val="32"/>
-          <w:szCs w:val="32"/>
-          <w:rtl/>
-          <w:lang w:bidi="ar-LY"/>
-        </w:rPr>
-      </w:pPr>
-    </w:p>
-    <w:p>
-      <w:pPr>
-        <w:pStyle w:val="NoSpacing"/>
-        <w:rPr>
-          <w:rFonts w:cstheme="minorHAnsi" w:hint="cs"/>
-          <w:color w:val="1F497D" w:themeColor="text2"/>
-          <w:sz w:val="32"/>
-          <w:szCs w:val="32"/>
-          <w:rtl/>
-          <w:lang w:bidi="ar-LY"/>
-        </w:rPr>
-      </w:pPr>
-    </w:p>
-    <w:p>
-      <w:pPr>
-        <w:pStyle w:val="NoSpacing"/>
-        <w:rPr>
-          <w:rFonts w:cstheme="minorHAnsi" w:hint="cs"/>
-          <w:color w:val="1F497D" w:themeColor="text2"/>
-          <w:sz w:val="32"/>
-          <w:szCs w:val="32"/>
-          <w:rtl/>
-          <w:lang w:bidi="ar-LY"/>
-        </w:rPr>
-      </w:pPr>
-    </w:p>
-    <w:p>
-      <w:pPr>
-        <w:pStyle w:val="NoSpacing"/>
-        <w:rPr>
-          <w:rFonts w:cstheme="minorHAnsi" w:hint="cs"/>
-          <w:color w:val="1F497D" w:themeColor="text2"/>
-          <w:sz w:val="32"/>
-          <w:szCs w:val="32"/>
-          <w:rtl/>
-          <w:lang w:bidi="ar-LY"/>
-        </w:rPr>
-      </w:pPr>
-    </w:p>
-    <w:p>
-      <w:pPr>
-        <w:pStyle w:val="NoSpacing"/>
-        <w:rPr>
           <w:rFonts w:cstheme="minorHAnsi"/>
           <w:color w:val="1F497D" w:themeColor="text2"/>
           <w:sz w:val="32"/>
@@ -186,6 +132,58 @@
     </w:p>
     <w:p>
       <w:pPr>
+        <w:pStyle w:val="NoSpacing"/>
+        <w:rPr>
+          <w:rFonts w:cstheme="minorHAnsi"/>
+          <w:color w:val="1F497D" w:themeColor="text2"/>
+          <w:sz w:val="32"/>
+          <w:szCs w:val="32"/>
+          <w:rtl/>
+          <w:lang w:bidi="ar-LY"/>
+        </w:rPr>
+      </w:pPr>
+    </w:p>
+    <w:p>
+      <w:pPr>
+        <w:pStyle w:val="NoSpacing"/>
+        <w:rPr>
+          <w:rFonts w:cstheme="minorHAnsi"/>
+          <w:color w:val="1F497D" w:themeColor="text2"/>
+          <w:sz w:val="32"/>
+          <w:szCs w:val="32"/>
+          <w:rtl/>
+          <w:lang w:bidi="ar-LY"/>
+        </w:rPr>
+      </w:pPr>
+    </w:p>
+    <w:p>
+      <w:pPr>
+        <w:pStyle w:val="NoSpacing"/>
+        <w:rPr>
+          <w:rFonts w:cstheme="minorHAnsi"/>
+          <w:color w:val="1F497D" w:themeColor="text2"/>
+          <w:sz w:val="32"/>
+          <w:szCs w:val="32"/>
+          <w:rtl/>
+          <w:lang w:bidi="ar-LY"/>
+        </w:rPr>
+      </w:pPr>
+    </w:p>
+    <w:p>
+      <w:pPr>
+        <w:pStyle w:val="NoSpacing"/>
+        <w:rPr>
+          <w:rFonts w:cstheme="minorHAnsi"/>
+          <w:color w:val="1F497D" w:themeColor="text2"/>
+          <w:sz w:val="32"/>
+          <w:szCs w:val="32"/>
+          <w:rtl/>
+          <w:lang w:bidi="ar-LY"/>
+        </w:rPr>
+      </w:pPr>
+    </w:p>
+    <w:p>
+      <w:pPr>
         <w:rPr>
           <w:rFonts w:cstheme="minorHAnsi"/>
           <w:color w:val="1F497D" w:themeColor="text2"/>
@@ -315,6 +313,14 @@
     </w:p>
     <w:sdt>
       <w:sdtPr>
+        <w:rPr>
+          <w:rFonts w:asciiTheme="minorHAnsi" w:eastAsiaTheme="minorEastAsia" w:hAnsiTheme="minorHAnsi" w:cstheme="minorBidi"/>
+          <w:b w:val="0"/>
+          <w:bCs w:val="0"/>
+          <w:color w:val="auto"/>
+          <w:sz w:val="22"/>
+          <w:szCs w:val="22"/>
+        </w:rPr>
         <w:id w:val="33242092"/>
         <w:docPartObj>
           <w:docPartGallery w:val="Table of Contents"/>
@@ -323,12 +329,6 @@
       </w:sdtPr>
       <w:sdtEndPr>
         <w:rPr>
-          <w:rFonts w:asciiTheme="minorHAnsi" w:eastAsiaTheme="minorEastAsia" w:hAnsiTheme="minorHAnsi" w:cstheme="minorBidi"/>
-          <w:b w:val="0"/>
-          <w:bCs w:val="0"/>
-          <w:color w:val="auto"/>
-          <w:sz w:val="22"/>
-          <w:szCs w:val="22"/>
           <w:rtl/>
         </w:rPr>
       </w:sdtEndPr>
@@ -4239,7 +4239,27 @@
           <w:rtl/>
           <w:lang w:bidi="ar-LY"/>
         </w:rPr>
-        <w:t>فذلك يؤثر علي المستخدمين بحيث يمكنهم تحديد مواعدهم ومهامهم بشكل اسرع من استخدامهم للتقويم الورقي</w:t>
+        <w:t>فذلك يؤثر علي المستخدمين بحيث يمكنهم تحديد مواع</w:t>
+      </w:r>
+      <w:r>
+        <w:rPr>
+          <w:rFonts w:hint="cs"/>
+          <w:sz w:val="28"/>
+          <w:szCs w:val="28"/>
+          <w:rtl/>
+          <w:lang w:bidi="ar-LY"/>
+        </w:rPr>
+        <w:t>ي</w:t>
+      </w:r>
+      <w:r>
+        <w:rPr>
+          <w:rFonts w:hint="cs"/>
+          <w:sz w:val="28"/>
+          <w:szCs w:val="28"/>
+          <w:rtl/>
+          <w:lang w:bidi="ar-LY"/>
+        </w:rPr>
+        <w:t>دهم ومهامهم بشكل اسرع من استخدامهم للتقويم الورقي</w:t>
       </w:r>
       <w:r>
         <w:rPr>
@@ -4354,13 +4374,14 @@
           <w:szCs w:val="28"/>
           <w:rtl/>
         </w:rPr>
-        <w:t>٨٣٠</w:t>
-      </w:r>
-      <w:r>
-        <w:rPr>
-          <w:rFonts w:ascii="CIDFont+F10" w:cs="CIDFont+F10"/>
-          <w:sz w:val="28"/>
-          <w:szCs w:val="28"/>
+        <w:t>1998</w:t>
+      </w:r>
+      <w:r>
+        <w:rPr>
+          <w:rFonts w:ascii="CIDFont+F1" w:cs="CIDFont+F1" w:hint="cs"/>
+          <w:sz w:val="28"/>
+          <w:szCs w:val="28"/>
+          <w:rtl/>
         </w:rPr>
         <w:t>-</w:t>
       </w:r>
@@ -4371,7 +4392,7 @@
           <w:szCs w:val="28"/>
           <w:rtl/>
         </w:rPr>
-        <w:t>١٩٩٨</w:t>
+        <w:t>830</w:t>
       </w:r>
       <w:r>
         <w:rPr>
@@ -4409,7 +4430,17 @@
           <w:sz w:val="28"/>
           <w:szCs w:val="28"/>
         </w:rPr>
-        <w:t>Requirements Specifications.</w:t>
+        <w:t>Requirements Specificati</w:t>
+      </w:r>
+      <w:bookmarkStart w:id="5" w:name="_GoBack"/>
+      <w:bookmarkEnd w:id="5"/>
+      <w:r>
+        <w:rPr>
+          <w:rFonts w:ascii="CIDFont+F10" w:cs="CIDFont+F10"/>
+          <w:sz w:val="28"/>
+          <w:szCs w:val="28"/>
+        </w:rPr>
+        <w:t>ons.</w:t>
       </w:r>
       <w:proofErr w:type="gramEnd"/>
       <w:r>
@@ -4426,35 +4457,34 @@
           <w:sz w:val="28"/>
           <w:szCs w:val="28"/>
         </w:rPr>
-        <w:t xml:space="preserve">IEEE Computer Society, </w:t>
+        <w:t>IEEE Computer Society</w:t>
       </w:r>
       <w:proofErr w:type="gramStart"/>
       <w:r>
         <w:rPr>
-          <w:rFonts w:ascii="CIDFont+F1" w:cs="CIDFont+F1" w:hint="cs"/>
-          <w:sz w:val="28"/>
-          <w:szCs w:val="28"/>
-          <w:rtl/>
-        </w:rPr>
-        <w:t>١٩٩٨</w:t>
-      </w:r>
+          <w:rFonts w:ascii="CIDFont+F3" w:cs="CIDFont+F3"/>
+          <w:sz w:val="28"/>
+          <w:szCs w:val="28"/>
+        </w:rPr>
+        <w:t>,</w:t>
+      </w:r>
+      <w:r>
+        <w:rPr>
+          <w:rFonts w:cs="CIDFont+F1"/>
+          <w:sz w:val="28"/>
+          <w:szCs w:val="28"/>
+        </w:rPr>
+        <w:t>1998</w:t>
+      </w:r>
+      <w:proofErr w:type="gramEnd"/>
       <w:r>
         <w:rPr>
           <w:rFonts w:ascii="CIDFont+F1" w:cs="CIDFont+F1"/>
           <w:sz w:val="28"/>
           <w:szCs w:val="28"/>
         </w:rPr>
-        <w:t xml:space="preserve"> </w:t>
-      </w:r>
-      <w:r>
-        <w:rPr>
-          <w:rFonts w:ascii="CIDFont+F1" w:cs="CIDFont+F1"/>
-          <w:sz w:val="28"/>
-          <w:szCs w:val="28"/>
-        </w:rPr>
         <w:t>.</w:t>
       </w:r>
-      <w:proofErr w:type="gramEnd"/>
     </w:p>
     <w:p>
       <w:pPr>
@@ -4474,7 +4504,7 @@
           <w:lang w:bidi="ar-LY"/>
         </w:rPr>
       </w:pPr>
-      <w:bookmarkStart w:id="5" w:name="_Toc511738854"/>
+      <w:bookmarkStart w:id="6" w:name="_Toc511738854"/>
       <w:r>
         <w:rPr>
           <w:rFonts w:hint="cs"/>
@@ -4485,7 +4515,7 @@
         </w:rPr>
         <w:t>الوصف العام:</w:t>
       </w:r>
-      <w:bookmarkEnd w:id="5"/>
+      <w:bookmarkEnd w:id="6"/>
     </w:p>
     <w:p>
       <w:pPr>
@@ -4515,7 +4545,7 @@
         </w:rPr>
         <w:t xml:space="preserve"> </w:t>
       </w:r>
-      <w:bookmarkStart w:id="6" w:name="_Toc511738855"/>
+      <w:bookmarkStart w:id="7" w:name="_Toc511738855"/>
       <w:r>
         <w:rPr>
           <w:rFonts w:hint="cs"/>
@@ -4526,7 +4556,7 @@
         </w:rPr>
         <w:t>وصف المنتج :</w:t>
       </w:r>
-      <w:bookmarkEnd w:id="6"/>
+      <w:bookmarkEnd w:id="7"/>
     </w:p>
     <w:p>
       <w:pPr>
@@ -4537,19 +4567,118 @@
         <w:rPr>
           <w:sz w:val="28"/>
           <w:szCs w:val="28"/>
-          <w:rtl/>
-          <w:lang w:bidi="ar-LY"/>
-        </w:rPr>
-      </w:pPr>
-      <w:r>
-        <w:rPr>
-          <w:rFonts w:hint="cs"/>
-          <w:sz w:val="28"/>
-          <w:szCs w:val="28"/>
-          <w:rtl/>
-          <w:lang w:bidi="ar-LY"/>
-        </w:rPr>
-        <w:t>يقوم هذا التطبيق بعرض التقويم وامكانية انشاء الاحداث وتعديلها وحذفها وكذلك يمكن للمستخدم من تغيير الخلفية ونوع التقويم  وبه ايقونة للضبط التاربج والوقت ويمكن اضا ربط الاميلي الشخصي بالتطبيق لامكانية تحديد المواعد ومعرفة الاحداث التي تحدث في الاميل .</w:t>
+          <w:lang w:bidi="ar-LY"/>
+        </w:rPr>
+      </w:pPr>
+      <w:r>
+        <w:rPr>
+          <w:rFonts w:hint="cs"/>
+          <w:sz w:val="28"/>
+          <w:szCs w:val="28"/>
+          <w:rtl/>
+          <w:lang w:bidi="ar-LY"/>
+        </w:rPr>
+        <w:t>يقوم هذا التطبيق بعرض التقويم وامكانية انشاء الاحداث وتعديلها وحذفها وكذلك يمكن للمستخدم من تغيير الخلفية ونوع التقويم  وبه ايقونة للضبط التار</w:t>
+      </w:r>
+      <w:r>
+        <w:rPr>
+          <w:rFonts w:hint="cs"/>
+          <w:sz w:val="28"/>
+          <w:szCs w:val="28"/>
+          <w:rtl/>
+          <w:lang w:bidi="ar-LY"/>
+        </w:rPr>
+        <w:t>يخ</w:t>
+      </w:r>
+      <w:r>
+        <w:rPr>
+          <w:rFonts w:hint="cs"/>
+          <w:sz w:val="28"/>
+          <w:szCs w:val="28"/>
+          <w:rtl/>
+          <w:lang w:bidi="ar-LY"/>
+        </w:rPr>
+        <w:t xml:space="preserve"> والوقت ويمكن </w:t>
+      </w:r>
+      <w:r>
+        <w:rPr>
+          <w:rFonts w:hint="cs"/>
+          <w:sz w:val="28"/>
+          <w:szCs w:val="28"/>
+          <w:rtl/>
+          <w:lang w:bidi="ar-LY"/>
+        </w:rPr>
+        <w:t>أي</w:t>
+      </w:r>
+      <w:r>
+        <w:rPr>
+          <w:rFonts w:hint="cs"/>
+          <w:sz w:val="28"/>
+          <w:szCs w:val="28"/>
+          <w:rtl/>
+          <w:lang w:bidi="ar-LY"/>
+        </w:rPr>
+        <w:t>ضا ربط ا</w:t>
+      </w:r>
+      <w:r>
+        <w:rPr>
+          <w:rFonts w:hint="cs"/>
+          <w:sz w:val="28"/>
+          <w:szCs w:val="28"/>
+          <w:rtl/>
+          <w:lang w:bidi="ar-LY"/>
+        </w:rPr>
+        <w:t>لإي</w:t>
+      </w:r>
+      <w:r>
+        <w:rPr>
+          <w:rFonts w:hint="cs"/>
+          <w:sz w:val="28"/>
+          <w:szCs w:val="28"/>
+          <w:rtl/>
+          <w:lang w:bidi="ar-LY"/>
+        </w:rPr>
+        <w:t>ميل الشخصي بالتطبيق لامكانية تحديد المواع</w:t>
+      </w:r>
+      <w:r>
+        <w:rPr>
+          <w:rFonts w:hint="cs"/>
+          <w:sz w:val="28"/>
+          <w:szCs w:val="28"/>
+          <w:rtl/>
+          <w:lang w:bidi="ar-LY"/>
+        </w:rPr>
+        <w:t>ي</w:t>
+      </w:r>
+      <w:r>
+        <w:rPr>
+          <w:rFonts w:hint="cs"/>
+          <w:sz w:val="28"/>
+          <w:szCs w:val="28"/>
+          <w:rtl/>
+          <w:lang w:bidi="ar-LY"/>
+        </w:rPr>
+        <w:t>د ومعرفة الاحداث التي تحدث في ا</w:t>
+      </w:r>
+      <w:r>
+        <w:rPr>
+          <w:rFonts w:hint="cs"/>
+          <w:sz w:val="28"/>
+          <w:szCs w:val="28"/>
+          <w:rtl/>
+          <w:lang w:bidi="ar-LY"/>
+        </w:rPr>
+        <w:t>لإي</w:t>
+      </w:r>
+      <w:r>
+        <w:rPr>
+          <w:rFonts w:hint="cs"/>
+          <w:sz w:val="28"/>
+          <w:szCs w:val="28"/>
+          <w:rtl/>
+          <w:lang w:bidi="ar-LY"/>
+        </w:rPr>
+        <w:t>ميل .</w:t>
       </w:r>
     </w:p>
     <w:p>
@@ -4571,7 +4700,7 @@
           <w:lang w:bidi="ar-LY"/>
         </w:rPr>
       </w:pPr>
-      <w:bookmarkStart w:id="7" w:name="_Toc511738856"/>
+      <w:bookmarkStart w:id="8" w:name="_Toc511738856"/>
       <w:r>
         <w:rPr>
           <w:rFonts w:hint="cs"/>
@@ -4582,7 +4711,7 @@
         </w:rPr>
         <w:t>وظائف المنتج:</w:t>
       </w:r>
-      <w:bookmarkEnd w:id="7"/>
+      <w:bookmarkEnd w:id="8"/>
     </w:p>
     <w:p>
       <w:pPr>
@@ -4777,7 +4906,7 @@
           <w:lang w:bidi="ar-LY"/>
         </w:rPr>
       </w:pPr>
-      <w:bookmarkStart w:id="8" w:name="_Toc511738857"/>
+      <w:bookmarkStart w:id="9" w:name="_Toc511738857"/>
       <w:r>
         <w:rPr>
           <w:rFonts w:hint="cs"/>
@@ -4788,7 +4917,7 @@
         </w:rPr>
         <w:t>مستخدمو النظام وسلوكياتهم:</w:t>
       </w:r>
-      <w:bookmarkEnd w:id="8"/>
+      <w:bookmarkEnd w:id="9"/>
     </w:p>
     <w:p>
       <w:pPr>
@@ -4817,7 +4946,27 @@
           <w:rtl/>
           <w:lang w:bidi="ar-LY"/>
         </w:rPr>
-        <w:t>من قبل العديد من المستخدمين باختلاف الاعمار اي لا يوجد نوع معين فقط يمكن استخدامه وغالبا يقومو بنفس الوظائف وليس لهم صفات محددة</w:t>
+        <w:t>من قبل العديد من المستخدمين باختلاف الاعمار اي لا يوجد نوع معي</w:t>
+      </w:r>
+      <w:r>
+        <w:rPr>
+          <w:rFonts w:hint="cs"/>
+          <w:sz w:val="28"/>
+          <w:szCs w:val="28"/>
+          <w:rtl/>
+          <w:lang w:bidi="ar-LY"/>
+        </w:rPr>
+        <w:t>ن فقط يمكن استخدامه وغالبا يقومون</w:t>
+      </w:r>
+      <w:r>
+        <w:rPr>
+          <w:rFonts w:hint="cs"/>
+          <w:sz w:val="28"/>
+          <w:szCs w:val="28"/>
+          <w:rtl/>
+          <w:lang w:bidi="ar-LY"/>
+        </w:rPr>
+        <w:t xml:space="preserve"> بنفس الوظائف وليس لهم صفات محددة</w:t>
       </w:r>
       <w:r>
         <w:rPr>
@@ -4846,7 +4995,7 @@
           <w:lang w:bidi="ar-LY"/>
         </w:rPr>
       </w:pPr>
-      <w:bookmarkStart w:id="9" w:name="_Toc511738858"/>
+      <w:bookmarkStart w:id="10" w:name="_Toc511738858"/>
       <w:r>
         <w:rPr>
           <w:rFonts w:hint="cs"/>
@@ -4858,7 +5007,7 @@
         <w:lastRenderedPageBreak/>
         <w:t>بيئة التشغيل :</w:t>
       </w:r>
-      <w:bookmarkEnd w:id="9"/>
+      <w:bookmarkEnd w:id="10"/>
     </w:p>
     <w:p>
       <w:pPr>
@@ -4868,7 +5017,6 @@
         </w:tabs>
         <w:ind w:left="746"/>
         <w:rPr>
-          <w:rFonts w:hint="cs"/>
           <w:sz w:val="28"/>
           <w:szCs w:val="28"/>
           <w:rtl/>
@@ -4885,25 +5033,31 @@
         </w:rPr>
         <w:t xml:space="preserve">يتم تشغيل التطبيق علي نظام </w:t>
       </w:r>
-      <w:proofErr w:type="spellStart"/>
-      <w:r>
-        <w:rPr>
-          <w:sz w:val="28"/>
-          <w:szCs w:val="28"/>
-          <w:lang w:bidi="ar-LY"/>
-        </w:rPr>
-        <w:t>Androied</w:t>
-      </w:r>
-      <w:proofErr w:type="spellEnd"/>
-      <w:r>
-        <w:rPr>
-          <w:rFonts w:hint="cs"/>
-          <w:sz w:val="28"/>
-          <w:szCs w:val="28"/>
-          <w:rtl/>
-          <w:lang w:bidi="ar-LY"/>
-        </w:rPr>
-        <w:t xml:space="preserve"> وفيمكن استخدامه في الموبايل والاجهزة </w:t>
+      <w:r>
+        <w:rPr>
+          <w:sz w:val="28"/>
+          <w:szCs w:val="28"/>
+          <w:lang w:bidi="ar-LY"/>
+        </w:rPr>
+        <w:t>Androi</w:t>
+      </w:r>
+      <w:r>
+        <w:rPr>
+          <w:sz w:val="28"/>
+          <w:szCs w:val="28"/>
+          <w:lang w:bidi="ar-LY"/>
+        </w:rPr>
+        <w:t>d</w:t>
+      </w:r>
+      <w:r>
+        <w:rPr>
+          <w:rFonts w:hint="cs"/>
+          <w:sz w:val="28"/>
+          <w:szCs w:val="28"/>
+          <w:rtl/>
+          <w:lang w:bidi="ar-LY"/>
+        </w:rPr>
+        <w:t xml:space="preserve"> ويمكن استخدامه في الموبايل والاجهزة </w:t>
       </w:r>
       <w:r>
         <w:rPr>
@@ -4935,14 +5089,13 @@
         </w:numPr>
         <w:ind w:left="116" w:firstLine="0"/>
         <w:rPr>
-          <w:rFonts w:hint="cs"/>
           <w:sz w:val="32"/>
           <w:szCs w:val="32"/>
           <w:rtl/>
           <w:lang w:bidi="ar-LY"/>
         </w:rPr>
       </w:pPr>
-      <w:bookmarkStart w:id="10" w:name="_Toc511738859"/>
+      <w:bookmarkStart w:id="11" w:name="_Toc511738859"/>
       <w:r>
         <w:rPr>
           <w:rFonts w:hint="cs"/>
@@ -4953,7 +5106,7 @@
         </w:rPr>
         <w:t>وثائق المستخدم:</w:t>
       </w:r>
-      <w:bookmarkEnd w:id="10"/>
+      <w:bookmarkEnd w:id="11"/>
     </w:p>
     <w:p>
       <w:pPr>
@@ -4984,7 +5137,27 @@
           <w:rtl/>
           <w:lang w:bidi="ar-LY"/>
         </w:rPr>
-        <w:t>في الضبط ويتم فيعا شرح بسيط للوظائف النظام.</w:t>
+        <w:t>في الضبط ويتم في</w:t>
+      </w:r>
+      <w:r>
+        <w:rPr>
+          <w:rFonts w:hint="cs"/>
+          <w:sz w:val="28"/>
+          <w:szCs w:val="28"/>
+          <w:rtl/>
+          <w:lang w:bidi="ar-LY"/>
+        </w:rPr>
+        <w:t>ه</w:t>
+      </w:r>
+      <w:r>
+        <w:rPr>
+          <w:rFonts w:hint="cs"/>
+          <w:sz w:val="28"/>
+          <w:szCs w:val="28"/>
+          <w:rtl/>
+          <w:lang w:bidi="ar-LY"/>
+        </w:rPr>
+        <w:t>ا شرح بسيط للوظائف النظام.</w:t>
       </w:r>
     </w:p>
     <w:p>
@@ -5015,7 +5188,7 @@
         </w:rPr>
         <w:t xml:space="preserve"> </w:t>
       </w:r>
-      <w:bookmarkStart w:id="11" w:name="_Toc511738860"/>
+      <w:bookmarkStart w:id="12" w:name="_Toc511738860"/>
       <w:r>
         <w:rPr>
           <w:rFonts w:hint="cs"/>
@@ -5026,7 +5199,7 @@
         </w:rPr>
         <w:t>عناصر النظام :</w:t>
       </w:r>
-      <w:bookmarkEnd w:id="11"/>
+      <w:bookmarkEnd w:id="12"/>
     </w:p>
     <w:p>
       <w:pPr>
@@ -6556,7 +6729,7 @@
           <w:lang w:bidi="ar-LY"/>
         </w:rPr>
       </w:pPr>
-      <w:bookmarkStart w:id="12" w:name="_Toc511738861"/>
+      <w:bookmarkStart w:id="13" w:name="_Toc511738861"/>
       <w:r>
         <w:rPr>
           <w:rFonts w:hint="cs"/>
@@ -6582,7 +6755,7 @@
         </w:rPr>
         <w:t>)</w:t>
       </w:r>
-      <w:bookmarkEnd w:id="12"/>
+      <w:bookmarkEnd w:id="13"/>
     </w:p>
     <w:p>
       <w:pPr>
@@ -6602,7 +6775,7 @@
           <w:lang w:bidi="ar-LY"/>
         </w:rPr>
       </w:pPr>
-      <w:bookmarkStart w:id="13" w:name="_Toc511738862"/>
+      <w:bookmarkStart w:id="14" w:name="_Toc511738862"/>
       <w:r>
         <w:rPr>
           <w:rFonts w:hint="cs"/>
@@ -6613,7 +6786,7 @@
         </w:rPr>
         <w:t>عرض التقويم:</w:t>
       </w:r>
-      <w:bookmarkEnd w:id="13"/>
+      <w:bookmarkEnd w:id="14"/>
     </w:p>
     <w:p>
       <w:pPr>
@@ -6631,7 +6804,6 @@
           <w:lang w:bidi="ar-LY"/>
         </w:rPr>
       </w:pPr>
-      <w:bookmarkStart w:id="14" w:name="_GoBack"/>
       <w:r>
         <w:rPr>
           <w:rFonts w:hint="cs"/>
@@ -6657,7 +6829,6 @@
         <w:t xml:space="preserve"> الوصف والاولويات:</w:t>
       </w:r>
     </w:p>
-    <w:bookmarkEnd w:id="14"/>
     <w:p>
       <w:pPr>
         <w:tabs>
@@ -6986,7 +7157,27 @@
           <w:rtl/>
           <w:lang w:bidi="ar-LY"/>
         </w:rPr>
-        <w:t xml:space="preserve"> كنت تركب بتذكرها ولها اولوية عالية.</w:t>
+        <w:t xml:space="preserve"> كنت تر</w:t>
+      </w:r>
+      <w:r>
+        <w:rPr>
+          <w:rFonts w:hint="cs"/>
+          <w:sz w:val="28"/>
+          <w:szCs w:val="28"/>
+          <w:rtl/>
+          <w:lang w:bidi="ar-LY"/>
+        </w:rPr>
+        <w:t>غ</w:t>
+      </w:r>
+      <w:r>
+        <w:rPr>
+          <w:rFonts w:hint="cs"/>
+          <w:sz w:val="28"/>
+          <w:szCs w:val="28"/>
+          <w:rtl/>
+          <w:lang w:bidi="ar-LY"/>
+        </w:rPr>
+        <w:t>ب بتذكرها ولها اولوية عالية.</w:t>
       </w:r>
     </w:p>
     <w:p>
@@ -7264,7 +7455,6 @@
         <w:bidi/>
         <w:ind w:left="746" w:firstLine="0"/>
         <w:rPr>
-          <w:rFonts w:hint="cs"/>
           <w:sz w:val="30"/>
           <w:szCs w:val="30"/>
           <w:rtl/>
@@ -7285,7 +7475,6 @@
         <w:pStyle w:val="ListParagraph"/>
         <w:ind w:left="1376"/>
         <w:rPr>
-          <w:rFonts w:hint="cs"/>
           <w:sz w:val="28"/>
           <w:szCs w:val="28"/>
           <w:rtl/>
@@ -7311,7 +7500,6 @@
         <w:bidi/>
         <w:ind w:left="746" w:firstLine="0"/>
         <w:rPr>
-          <w:rFonts w:hint="cs"/>
           <w:sz w:val="30"/>
           <w:szCs w:val="30"/>
           <w:rtl/>
@@ -7332,7 +7520,6 @@
         <w:pStyle w:val="ListParagraph"/>
         <w:ind w:left="1376"/>
         <w:rPr>
-          <w:rFonts w:hint="cs"/>
           <w:sz w:val="28"/>
           <w:szCs w:val="28"/>
           <w:rtl/>
@@ -7360,7 +7547,6 @@
         </w:tabs>
         <w:ind w:left="1556" w:firstLine="0"/>
         <w:rPr>
-          <w:rFonts w:hint="cs"/>
           <w:sz w:val="28"/>
           <w:szCs w:val="28"/>
         </w:rPr>
@@ -7387,7 +7573,6 @@
         </w:tabs>
         <w:ind w:left="1556" w:firstLine="0"/>
         <w:rPr>
-          <w:rFonts w:hint="cs"/>
           <w:sz w:val="28"/>
           <w:szCs w:val="28"/>
         </w:rPr>
@@ -7414,28 +7599,18 @@
         </w:tabs>
         <w:ind w:left="1556" w:firstLine="0"/>
         <w:rPr>
-          <w:rFonts w:hint="cs"/>
-          <w:sz w:val="28"/>
-          <w:szCs w:val="28"/>
-        </w:rPr>
-      </w:pPr>
-      <w:r>
-        <w:rPr>
-          <w:rFonts w:hint="cs"/>
-          <w:sz w:val="28"/>
-          <w:szCs w:val="28"/>
-          <w:rtl/>
-        </w:rPr>
-        <w:t>تغيير او</w:t>
-      </w:r>
-      <w:r>
-        <w:rPr>
-          <w:rFonts w:hint="cs"/>
-          <w:sz w:val="28"/>
-          <w:szCs w:val="28"/>
-          <w:rtl/>
-        </w:rPr>
-        <w:t xml:space="preserve"> اضافة الحدث ثم قم </w:t>
+          <w:sz w:val="28"/>
+          <w:szCs w:val="28"/>
+        </w:rPr>
+      </w:pPr>
+      <w:r>
+        <w:rPr>
+          <w:rFonts w:hint="cs"/>
+          <w:sz w:val="28"/>
+          <w:szCs w:val="28"/>
+          <w:rtl/>
+        </w:rPr>
+        <w:t xml:space="preserve">تغيير او اضافة الحدث ثم قم </w:t>
       </w:r>
       <w:r>
         <w:rPr>
@@ -7467,7 +7642,6 @@
         <w:bidi/>
         <w:ind w:left="746" w:firstLine="0"/>
         <w:rPr>
-          <w:rFonts w:hint="cs"/>
           <w:sz w:val="30"/>
           <w:szCs w:val="30"/>
           <w:rtl/>
@@ -7506,7 +7680,6 @@
         <w:pStyle w:val="ListParagraph"/>
         <w:ind w:left="1376"/>
         <w:rPr>
-          <w:rFonts w:hint="cs"/>
           <w:sz w:val="28"/>
           <w:szCs w:val="28"/>
           <w:rtl/>
@@ -7549,7 +7722,6 @@
         </w:numPr>
         <w:ind w:left="206" w:firstLine="0"/>
         <w:rPr>
-          <w:rFonts w:hint="cs"/>
           <w:sz w:val="32"/>
           <w:szCs w:val="32"/>
           <w:rtl/>
@@ -7577,7 +7749,6 @@
         <w:bidi/>
         <w:ind w:left="746" w:firstLine="0"/>
         <w:rPr>
-          <w:rFonts w:hint="cs"/>
           <w:sz w:val="30"/>
           <w:szCs w:val="30"/>
           <w:rtl/>
@@ -7601,7 +7772,6 @@
         </w:tabs>
         <w:ind w:left="1376"/>
         <w:rPr>
-          <w:rFonts w:hint="cs"/>
           <w:sz w:val="28"/>
           <w:szCs w:val="28"/>
           <w:rtl/>
@@ -7627,7 +7797,6 @@
         <w:bidi/>
         <w:ind w:left="746" w:firstLine="0"/>
         <w:rPr>
-          <w:rFonts w:hint="cs"/>
           <w:sz w:val="30"/>
           <w:szCs w:val="30"/>
           <w:rtl/>
@@ -7648,7 +7817,6 @@
         <w:pStyle w:val="ListParagraph"/>
         <w:ind w:left="1376"/>
         <w:rPr>
-          <w:rFonts w:hint="cs"/>
           <w:sz w:val="28"/>
           <w:szCs w:val="28"/>
           <w:rtl/>
@@ -7676,7 +7844,6 @@
         </w:tabs>
         <w:ind w:left="1556" w:firstLine="0"/>
         <w:rPr>
-          <w:rFonts w:hint="cs"/>
           <w:sz w:val="28"/>
           <w:szCs w:val="28"/>
         </w:rPr>
@@ -7703,7 +7870,6 @@
         </w:tabs>
         <w:ind w:left="1556" w:firstLine="0"/>
         <w:rPr>
-          <w:rFonts w:hint="cs"/>
           <w:sz w:val="28"/>
           <w:szCs w:val="28"/>
         </w:rPr>
@@ -7730,7 +7896,6 @@
         </w:tabs>
         <w:ind w:left="1556" w:firstLine="0"/>
         <w:rPr>
-          <w:rFonts w:hint="cs"/>
           <w:sz w:val="28"/>
           <w:szCs w:val="28"/>
         </w:rPr>
@@ -7756,7 +7921,6 @@
         <w:bidi/>
         <w:ind w:left="746" w:firstLine="0"/>
         <w:rPr>
-          <w:rFonts w:hint="cs"/>
           <w:sz w:val="30"/>
           <w:szCs w:val="30"/>
           <w:rtl/>
@@ -7777,7 +7941,6 @@
         <w:pStyle w:val="ListParagraph"/>
         <w:ind w:left="1376"/>
         <w:rPr>
-          <w:rFonts w:hint="cs"/>
           <w:sz w:val="28"/>
           <w:szCs w:val="28"/>
           <w:rtl/>
@@ -7811,7 +7974,6 @@
         </w:tabs>
         <w:ind w:left="-64"/>
         <w:rPr>
-          <w:rFonts w:hint="cs"/>
           <w:sz w:val="36"/>
           <w:szCs w:val="36"/>
           <w:rtl/>
@@ -7861,7 +8023,6 @@
         <w:pStyle w:val="ListParagraph"/>
         <w:ind w:left="476"/>
         <w:rPr>
-          <w:rFonts w:hint="cs"/>
           <w:sz w:val="28"/>
           <w:szCs w:val="28"/>
           <w:rtl/>
@@ -7886,7 +8047,6 @@
         </w:tabs>
         <w:ind w:left="206"/>
         <w:rPr>
-          <w:rFonts w:hint="cs"/>
           <w:sz w:val="32"/>
           <w:szCs w:val="32"/>
           <w:rtl/>
@@ -7917,20 +8077,37 @@
       <w:pPr>
         <w:ind w:left="746"/>
         <w:rPr>
-          <w:rFonts w:hint="cs"/>
-          <w:sz w:val="28"/>
-          <w:szCs w:val="28"/>
-          <w:rtl/>
-        </w:rPr>
-      </w:pPr>
-      <w:r>
-        <w:rPr>
-          <w:rFonts w:hint="cs"/>
-          <w:sz w:val="28"/>
-          <w:szCs w:val="28"/>
-          <w:rtl/>
-        </w:rPr>
-        <w:t>سرعة الاستجابة للتطبيق يحب ان تكون عالية بحيث يتم تنفيذ العمليه في 30 ناثية علي الاكثر لانه العمليات بسيطة ولكي لا يمل المستخدم من استخدام التطبيق .</w:t>
+          <w:sz w:val="28"/>
+          <w:szCs w:val="28"/>
+          <w:rtl/>
+        </w:rPr>
+      </w:pPr>
+      <w:r>
+        <w:rPr>
+          <w:rFonts w:hint="cs"/>
+          <w:sz w:val="28"/>
+          <w:szCs w:val="28"/>
+          <w:rtl/>
+        </w:rPr>
+        <w:t xml:space="preserve">سرعة الاستجابة للتطبيق يحب ان تكون عالية بحيث يتم تنفيذ العمليه في 30 </w:t>
+      </w:r>
+      <w:r>
+        <w:rPr>
+          <w:rFonts w:hint="cs"/>
+          <w:sz w:val="28"/>
+          <w:szCs w:val="28"/>
+          <w:rtl/>
+        </w:rPr>
+        <w:t>ثان</w:t>
+      </w:r>
+      <w:r>
+        <w:rPr>
+          <w:rFonts w:hint="cs"/>
+          <w:sz w:val="28"/>
+          <w:szCs w:val="28"/>
+          <w:rtl/>
+        </w:rPr>
+        <w:t>ية علي الاكثر لانه العمليات بسيطة ولكي لا يمل المستخدم من استخدام التطبيق .</w:t>
       </w:r>
     </w:p>
     <w:p>
@@ -7938,7 +8115,6 @@
         <w:pStyle w:val="Heading2"/>
         <w:ind w:left="296"/>
         <w:rPr>
-          <w:rFonts w:hint="cs"/>
           <w:sz w:val="32"/>
           <w:szCs w:val="32"/>
           <w:rtl/>
@@ -7978,20 +8154,37 @@
       <w:pPr>
         <w:ind w:left="746"/>
         <w:rPr>
-          <w:rFonts w:hint="cs"/>
-          <w:sz w:val="28"/>
-          <w:szCs w:val="28"/>
-          <w:rtl/>
-        </w:rPr>
-      </w:pPr>
-      <w:r>
-        <w:rPr>
-          <w:rFonts w:hint="cs"/>
-          <w:sz w:val="28"/>
-          <w:szCs w:val="28"/>
-          <w:rtl/>
-        </w:rPr>
-        <w:t>في حال تم فقد البيانات او حدوث اي عطب يجب وفير امكانية ارجاع البيانات وذلك بالنسخ الاحتياطي للبيانات .</w:t>
+          <w:sz w:val="28"/>
+          <w:szCs w:val="28"/>
+          <w:rtl/>
+        </w:rPr>
+      </w:pPr>
+      <w:r>
+        <w:rPr>
+          <w:rFonts w:hint="cs"/>
+          <w:sz w:val="28"/>
+          <w:szCs w:val="28"/>
+          <w:rtl/>
+        </w:rPr>
+        <w:t xml:space="preserve">في حال تم فقد البيانات او حدوث اي عطب يجب </w:t>
+      </w:r>
+      <w:r>
+        <w:rPr>
+          <w:rFonts w:hint="cs"/>
+          <w:sz w:val="28"/>
+          <w:szCs w:val="28"/>
+          <w:rtl/>
+        </w:rPr>
+        <w:t>ت</w:t>
+      </w:r>
+      <w:r>
+        <w:rPr>
+          <w:rFonts w:hint="cs"/>
+          <w:sz w:val="28"/>
+          <w:szCs w:val="28"/>
+          <w:rtl/>
+        </w:rPr>
+        <w:t>وفير امكانية ارجاع البيانات وذلك بالنسخ الاحتياطي للبيانات .</w:t>
       </w:r>
     </w:p>
     <w:p>
@@ -7999,7 +8192,6 @@
         <w:pStyle w:val="Heading2"/>
         <w:ind w:left="296"/>
         <w:rPr>
-          <w:rFonts w:hint="cs"/>
           <w:sz w:val="32"/>
           <w:szCs w:val="32"/>
           <w:rtl/>
@@ -8050,7 +8242,6 @@
       <w:pPr>
         <w:ind w:left="746"/>
         <w:rPr>
-          <w:rFonts w:hint="cs"/>
           <w:sz w:val="28"/>
           <w:szCs w:val="28"/>
           <w:rtl/>
@@ -8116,7 +8307,6 @@
         <w:pStyle w:val="Heading2"/>
         <w:ind w:left="296"/>
         <w:rPr>
-          <w:rFonts w:hint="cs"/>
           <w:sz w:val="32"/>
           <w:szCs w:val="32"/>
           <w:rtl/>
@@ -8147,7 +8337,6 @@
       <w:pPr>
         <w:ind w:left="746"/>
         <w:rPr>
-          <w:rFonts w:hint="cs"/>
           <w:sz w:val="28"/>
           <w:szCs w:val="28"/>
           <w:rtl/>
@@ -8167,7 +8356,6 @@
       <w:pPr>
         <w:ind w:left="746"/>
         <w:rPr>
-          <w:rFonts w:hint="cs"/>
           <w:sz w:val="28"/>
           <w:szCs w:val="28"/>
           <w:rtl/>
@@ -8187,7 +8375,6 @@
       <w:pPr>
         <w:ind w:left="746"/>
         <w:rPr>
-          <w:rFonts w:hint="cs"/>
           <w:sz w:val="28"/>
           <w:szCs w:val="28"/>
           <w:rtl/>
@@ -8328,7 +8515,7 @@
             <w:noProof/>
             <w:rtl/>
           </w:rPr>
-          <w:t>5</w:t>
+          <w:t>4</w:t>
         </w:r>
         <w:r>
           <w:rPr>
@@ -11425,7 +11612,7 @@
 </file>
 
 <file path=customXml/itemProps1.xml><?xml version="1.0" encoding="utf-8"?>
-<ds:datastoreItem xmlns:ds="http://schemas.openxmlformats.org/officeDocument/2006/customXml" ds:itemID="{3E5440E1-5674-49B0-8D90-D3AC22BD2BF2}">
+<ds:datastoreItem xmlns:ds="http://schemas.openxmlformats.org/officeDocument/2006/customXml" ds:itemID="{CF1DDC2D-D200-4359-BBE3-9620133A6E7D}">
   <ds:schemaRefs>
     <ds:schemaRef ds:uri="http://schemas.openxmlformats.org/officeDocument/2006/bibliography"/>
   </ds:schemaRefs>
